--- a/0-index_activity.docx
+++ b/0-index_activity.docx
@@ -87,13 +87,40 @@
     <w:p/>
     <w:p>
       <w:r>
-        <w:t xml:space="preserve">Computer Scientists use 0-index counting, whereas the world and R (screw you R) and EXCEL </w:t>
+        <w:rPr>
+          <w:b/>
+        </w:rPr>
+        <w:t>Why</w:t>
+      </w:r>
+      <w:r>
+        <w:rPr>
+          <w:b/>
+        </w:rPr>
+        <w:t xml:space="preserve"> do I need this</w:t>
+      </w:r>
+      <w:r>
+        <w:rPr>
+          <w:b/>
+        </w:rPr>
+        <w:t xml:space="preserve">?  </w:t>
+      </w:r>
+      <w:r>
+        <w:t xml:space="preserve">Computer Scientists </w:t>
+      </w:r>
+      <w:r>
+        <w:t xml:space="preserve">generally </w:t>
+      </w:r>
+      <w:r>
+        <w:t xml:space="preserve">use 0-index counting, whereas the world and R (screw you R) and EXCEL </w:t>
       </w:r>
       <w:r>
         <w:t xml:space="preserve">(hurray for EXCEL) </w:t>
       </w:r>
       <w:r>
         <w:t>uses 1-indexing.</w:t>
+      </w:r>
+      <w:r>
+        <w:t xml:space="preserve">  Python uses 0-indexing.  You will use R and python.  So you need to know the differences.</w:t>
       </w:r>
     </w:p>
     <w:p>
@@ -291,13 +318,7 @@
         <w:t>?</w:t>
       </w:r>
       <w:r>
-        <w:t xml:space="preserve">  They are </w:t>
-      </w:r>
-      <w:r>
-        <w:t>bigger</w:t>
-      </w:r>
-      <w:r>
-        <w:t xml:space="preserve"> weirdos.</w:t>
+        <w:t xml:space="preserve">  </w:t>
       </w:r>
     </w:p>
     <w:p>
@@ -408,7 +429,20 @@
         <w:t xml:space="preserve"> is the size?</w:t>
       </w:r>
     </w:p>
-    <w:p/>
+    <w:p>
+      <w:pPr>
+        <w:rPr>
+          <w:color w:val="FF0000"/>
+        </w:rPr>
+      </w:pPr>
+      <w:r>
+        <w:rPr>
+          <w:color w:val="FF0000"/>
+        </w:rPr>
+        <w:tab/>
+        <w:t xml:space="preserve">        </w:t>
+      </w:r>
+    </w:p>
     <w:p>
       <w:pPr>
         <w:pStyle w:val="ListParagraph"/>
@@ -814,7 +848,45 @@
         <w:rPr>
           <w:rFonts w:ascii="Courier New" w:hAnsi="Courier New" w:cs="Courier New"/>
         </w:rPr>
-        <w:t xml:space="preserve"> = ____; ________________; </w:t>
+        <w:t xml:space="preserve"> = </w:t>
+      </w:r>
+      <w:r>
+        <w:rPr>
+          <w:rFonts w:ascii="Courier New" w:hAnsi="Courier New" w:cs="Courier New"/>
+          <w:color w:val="FF0000"/>
+          <w:u w:val="single"/>
+        </w:rPr>
+        <w:t>start</w:t>
+      </w:r>
+      <w:r>
+        <w:rPr>
+          <w:rFonts w:ascii="Courier New" w:hAnsi="Courier New" w:cs="Courier New"/>
+        </w:rPr>
+        <w:t xml:space="preserve">; </w:t>
+      </w:r>
+      <w:proofErr w:type="spellStart"/>
+      <w:r>
+        <w:rPr>
+          <w:rFonts w:ascii="Courier New" w:hAnsi="Courier New" w:cs="Courier New"/>
+          <w:color w:val="FF0000"/>
+          <w:u w:val="single"/>
+        </w:rPr>
+        <w:t>i</w:t>
+      </w:r>
+      <w:proofErr w:type="spellEnd"/>
+      <w:r>
+        <w:rPr>
+          <w:rFonts w:ascii="Courier New" w:hAnsi="Courier New" w:cs="Courier New"/>
+          <w:color w:val="FF0000"/>
+          <w:u w:val="single"/>
+        </w:rPr>
+        <w:t xml:space="preserve"> &lt; end</w:t>
+      </w:r>
+      <w:r>
+        <w:rPr>
+          <w:rFonts w:ascii="Courier New" w:hAnsi="Courier New" w:cs="Courier New"/>
+        </w:rPr>
+        <w:t xml:space="preserve">; </w:t>
       </w:r>
       <w:proofErr w:type="spellStart"/>
       <w:r>
@@ -990,12 +1062,28 @@
         <w:rPr>
           <w:rFonts w:ascii="Courier New" w:hAnsi="Courier New" w:cs="Courier New"/>
         </w:rPr>
-        <w:t xml:space="preserve"> = ____; ________________; </w:t>
+        <w:t xml:space="preserve"> = </w:t>
+      </w:r>
+      <w:r>
+        <w:rPr>
+          <w:rFonts w:ascii="Courier New" w:hAnsi="Courier New" w:cs="Courier New"/>
+          <w:color w:val="FF0000"/>
+          <w:u w:val="single"/>
+        </w:rPr>
+        <w:t>start</w:t>
+      </w:r>
+      <w:r>
+        <w:rPr>
+          <w:rFonts w:ascii="Courier New" w:hAnsi="Courier New" w:cs="Courier New"/>
+        </w:rPr>
+        <w:t xml:space="preserve">; </w:t>
       </w:r>
       <w:proofErr w:type="spellStart"/>
       <w:r>
         <w:rPr>
           <w:rFonts w:ascii="Courier New" w:hAnsi="Courier New" w:cs="Courier New"/>
+          <w:color w:val="FF0000"/>
+          <w:u w:val="single"/>
         </w:rPr>
         <w:t>i</w:t>
       </w:r>
@@ -1003,6 +1091,36 @@
       <w:r>
         <w:rPr>
           <w:rFonts w:ascii="Courier New" w:hAnsi="Courier New" w:cs="Courier New"/>
+          <w:color w:val="FF0000"/>
+          <w:u w:val="single"/>
+        </w:rPr>
+        <w:t xml:space="preserve"> &lt;= </w:t>
+      </w:r>
+      <w:r>
+        <w:rPr>
+          <w:rFonts w:ascii="Courier New" w:hAnsi="Courier New" w:cs="Courier New"/>
+          <w:color w:val="FF0000"/>
+          <w:u w:val="single"/>
+        </w:rPr>
+        <w:t>stop</w:t>
+      </w:r>
+      <w:r>
+        <w:rPr>
+          <w:rFonts w:ascii="Courier New" w:hAnsi="Courier New" w:cs="Courier New"/>
+        </w:rPr>
+        <w:t xml:space="preserve">; </w:t>
+      </w:r>
+      <w:proofErr w:type="spellStart"/>
+      <w:r>
+        <w:rPr>
+          <w:rFonts w:ascii="Courier New" w:hAnsi="Courier New" w:cs="Courier New"/>
+        </w:rPr>
+        <w:t>i</w:t>
+      </w:r>
+      <w:proofErr w:type="spellEnd"/>
+      <w:r>
+        <w:rPr>
+          <w:rFonts w:ascii="Courier New" w:hAnsi="Courier New" w:cs="Courier New"/>
         </w:rPr>
         <w:t>++){}</w:t>
       </w:r>
@@ -1011,9 +1129,21 @@
     <w:p>
       <w:pPr>
         <w:ind w:left="720" w:firstLine="720"/>
+        <w:rPr>
+          <w:color w:val="FF0000"/>
+        </w:rPr>
       </w:pPr>
       <w:r>
         <w:t>Why is “&lt;” (less than) the hallmark sign of zero indexing?</w:t>
+      </w:r>
+      <w:r>
+        <w:t xml:space="preserve">  </w:t>
+      </w:r>
+      <w:r>
+        <w:rPr>
+          <w:color w:val="FF0000"/>
+        </w:rPr>
+        <w:t>See only difference above.</w:t>
       </w:r>
     </w:p>
     <w:p>
@@ -1111,7 +1241,15 @@
         <w:rPr>
           <w:rFonts w:ascii="Courier New" w:hAnsi="Courier New" w:cs="Courier New"/>
         </w:rPr>
-        <w:t xml:space="preserve"> = ________________________</w:t>
+        <w:t xml:space="preserve"> = </w:t>
+      </w:r>
+      <w:r>
+        <w:rPr>
+          <w:rFonts w:ascii="Courier New" w:hAnsi="Courier New" w:cs="Courier New"/>
+          <w:color w:val="FF0000"/>
+          <w:u w:val="single"/>
+        </w:rPr>
+        <w:t>b - a</w:t>
       </w:r>
     </w:p>
     <w:p>
@@ -1184,16 +1322,30 @@
         <w:rPr>
           <w:rFonts w:ascii="Courier New" w:hAnsi="Courier New" w:cs="Courier New"/>
         </w:rPr>
-        <w:t xml:space="preserve"> = ________________________</w:t>
-      </w:r>
-    </w:p>
-    <w:p>
-      <w:pPr>
-        <w:ind w:left="720"/>
-        <w:rPr>
-          <w:i/>
-        </w:rPr>
-      </w:pPr>
+        <w:t xml:space="preserve"> = </w:t>
+      </w:r>
+      <w:r>
+        <w:rPr>
+          <w:rFonts w:ascii="Courier New" w:hAnsi="Courier New" w:cs="Courier New"/>
+          <w:color w:val="FF0000"/>
+          <w:u w:val="single"/>
+        </w:rPr>
+        <w:t xml:space="preserve">b - a + 1    // the + </w:t>
+      </w:r>
+      <w:r>
+        <w:rPr>
+          <w:rFonts w:ascii="Courier New" w:hAnsi="Courier New" w:cs="Courier New"/>
+          <w:color w:val="FF0000"/>
+          <w:u w:val="single"/>
+        </w:rPr>
+        <w:t>1 is CS anathema: wasteful</w:t>
+      </w:r>
+      <w:r>
+        <w:rPr>
+          <w:rFonts w:ascii="Courier New" w:hAnsi="Courier New" w:cs="Courier New"/>
+        </w:rPr>
+        <w:t xml:space="preserve"> </w:t>
+      </w:r>
     </w:p>
     <w:p>
       <w:pPr>
@@ -1359,7 +1511,45 @@
         <w:rPr>
           <w:rFonts w:ascii="Courier New" w:hAnsi="Courier New" w:cs="Courier New"/>
         </w:rPr>
-        <w:t xml:space="preserve"> = ____; ________________; </w:t>
+        <w:t xml:space="preserve"> = </w:t>
+      </w:r>
+      <w:r>
+        <w:rPr>
+          <w:rFonts w:ascii="Courier New" w:hAnsi="Courier New" w:cs="Courier New"/>
+          <w:color w:val="FF0000"/>
+          <w:u w:val="single"/>
+        </w:rPr>
+        <w:t>start</w:t>
+      </w:r>
+      <w:r>
+        <w:rPr>
+          <w:rFonts w:ascii="Courier New" w:hAnsi="Courier New" w:cs="Courier New"/>
+        </w:rPr>
+        <w:t xml:space="preserve">; </w:t>
+      </w:r>
+      <w:proofErr w:type="spellStart"/>
+      <w:r>
+        <w:rPr>
+          <w:rFonts w:ascii="Courier New" w:hAnsi="Courier New" w:cs="Courier New"/>
+          <w:color w:val="FF0000"/>
+          <w:u w:val="single"/>
+        </w:rPr>
+        <w:t>i</w:t>
+      </w:r>
+      <w:proofErr w:type="spellEnd"/>
+      <w:r>
+        <w:rPr>
+          <w:rFonts w:ascii="Courier New" w:hAnsi="Courier New" w:cs="Courier New"/>
+          <w:color w:val="FF0000"/>
+          <w:u w:val="single"/>
+        </w:rPr>
+        <w:t xml:space="preserve"> &lt; end</w:t>
+      </w:r>
+      <w:r>
+        <w:rPr>
+          <w:rFonts w:ascii="Courier New" w:hAnsi="Courier New" w:cs="Courier New"/>
+        </w:rPr>
+        <w:t xml:space="preserve">; </w:t>
       </w:r>
       <w:proofErr w:type="spellStart"/>
       <w:r>
@@ -1523,12 +1713,28 @@
         <w:rPr>
           <w:rFonts w:ascii="Courier New" w:hAnsi="Courier New" w:cs="Courier New"/>
         </w:rPr>
-        <w:t xml:space="preserve"> = ____; ________________; </w:t>
+        <w:t xml:space="preserve"> = </w:t>
+      </w:r>
+      <w:r>
+        <w:rPr>
+          <w:rFonts w:ascii="Courier New" w:hAnsi="Courier New" w:cs="Courier New"/>
+          <w:color w:val="FF0000"/>
+          <w:u w:val="single"/>
+        </w:rPr>
+        <w:t>start</w:t>
+      </w:r>
+      <w:r>
+        <w:rPr>
+          <w:rFonts w:ascii="Courier New" w:hAnsi="Courier New" w:cs="Courier New"/>
+        </w:rPr>
+        <w:t xml:space="preserve">; </w:t>
       </w:r>
       <w:proofErr w:type="spellStart"/>
       <w:r>
         <w:rPr>
           <w:rFonts w:ascii="Courier New" w:hAnsi="Courier New" w:cs="Courier New"/>
+          <w:color w:val="FF0000"/>
+          <w:u w:val="single"/>
         </w:rPr>
         <w:t>i</w:t>
       </w:r>
@@ -1536,6 +1742,28 @@
       <w:r>
         <w:rPr>
           <w:rFonts w:ascii="Courier New" w:hAnsi="Courier New" w:cs="Courier New"/>
+          <w:color w:val="FF0000"/>
+          <w:u w:val="single"/>
+        </w:rPr>
+        <w:t xml:space="preserve"> &lt;= end</w:t>
+      </w:r>
+      <w:r>
+        <w:rPr>
+          <w:rFonts w:ascii="Courier New" w:hAnsi="Courier New" w:cs="Courier New"/>
+        </w:rPr>
+        <w:t xml:space="preserve">; </w:t>
+      </w:r>
+      <w:proofErr w:type="spellStart"/>
+      <w:r>
+        <w:rPr>
+          <w:rFonts w:ascii="Courier New" w:hAnsi="Courier New" w:cs="Courier New"/>
+        </w:rPr>
+        <w:t>i</w:t>
+      </w:r>
+      <w:proofErr w:type="spellEnd"/>
+      <w:r>
+        <w:rPr>
+          <w:rFonts w:ascii="Courier New" w:hAnsi="Courier New" w:cs="Courier New"/>
         </w:rPr>
         <w:t>++){}</w:t>
       </w:r>
@@ -1594,7 +1822,6 @@
       <w:r>
         <w:t xml:space="preserve"> </w:t>
       </w:r>
-      <w:bookmarkStart w:id="0" w:name="_GoBack"/>
       <w:r>
         <w:rPr>
           <w:u w:val="single"/>
@@ -1602,11 +1829,7 @@
         <w:t>array of smaller size</w:t>
       </w:r>
       <w:r>
-        <w:t xml:space="preserve"> </w:t>
-      </w:r>
-      <w:bookmarkEnd w:id="0"/>
-      <w:r>
-        <w:t>out of a bigger one.</w:t>
+        <w:t xml:space="preserve"> out of a bigger one.</w:t>
       </w:r>
     </w:p>
     <w:p>
@@ -1682,7 +1905,16 @@
         </w:numPr>
       </w:pPr>
       <w:r>
-        <w:t>you can use negative numbers; -1 is last, so that -1*length is first member</w:t>
+        <w:t xml:space="preserve">Python special feature: </w:t>
+      </w:r>
+      <w:r>
+        <w:t xml:space="preserve">you can use negative numbers; -1 is last, </w:t>
+      </w:r>
+      <w:r>
+        <w:t>and</w:t>
+      </w:r>
+      <w:r>
+        <w:t xml:space="preserve"> -1*length is first member</w:t>
       </w:r>
     </w:p>
     <w:p>
@@ -1705,33 +1937,297 @@
           <w:i/>
         </w:rPr>
       </w:pPr>
+      <w:r>
+        <w:rPr>
+          <w:b/>
+          <w:i/>
+        </w:rPr>
+        <w:t xml:space="preserve">Python </w:t>
+      </w:r>
+      <w:r>
+        <w:rPr>
+          <w:b/>
+          <w:i/>
+        </w:rPr>
+        <w:t xml:space="preserve">language </w:t>
+      </w:r>
+      <w:r>
+        <w:rPr>
+          <w:i/>
+        </w:rPr>
+        <w:t>/ 0-indexing</w:t>
+      </w:r>
+    </w:p>
+    <w:p>
       <w:proofErr w:type="spellStart"/>
       <w:proofErr w:type="gramStart"/>
       <w:r>
+        <w:t>mystring</w:t>
+      </w:r>
+      <w:proofErr w:type="spellEnd"/>
+      <w:proofErr w:type="gramEnd"/>
+      <w:r>
+        <w:t xml:space="preserve"> is an array:</w:t>
+      </w:r>
+      <w:r>
+        <w:br/>
+        <w:t>a string length 30</w:t>
+      </w:r>
+    </w:p>
+    <w:p>
+      <w:proofErr w:type="spellStart"/>
+      <w:proofErr w:type="gramStart"/>
+      <w:r>
+        <w:t>mystring</w:t>
+      </w:r>
+      <w:proofErr w:type="spellEnd"/>
+      <w:r>
+        <w:t>[</w:t>
+      </w:r>
+      <w:proofErr w:type="gramEnd"/>
+      <w:r>
+        <w:t>0:2] is two letters long</w:t>
+      </w:r>
+    </w:p>
+    <w:p>
+      <w:proofErr w:type="spellStart"/>
+      <w:proofErr w:type="gramStart"/>
+      <w:r>
+        <w:t>mystring</w:t>
+      </w:r>
+      <w:proofErr w:type="spellEnd"/>
+      <w:r>
+        <w:t>[</w:t>
+      </w:r>
+      <w:proofErr w:type="gramEnd"/>
+      <w:r>
+        <w:t>1</w:t>
+      </w:r>
+      <w:r>
+        <w:t>4</w:t>
+      </w:r>
+      <w:r>
+        <w:t xml:space="preserve">:30] </w:t>
+      </w:r>
+      <w:r>
+        <w:t>15</w:t>
+      </w:r>
+      <w:r>
+        <w:rPr>
+          <w:vertAlign w:val="superscript"/>
+        </w:rPr>
+        <w:t>th</w:t>
+      </w:r>
+      <w:r>
+        <w:t xml:space="preserve"> letter thru end</w:t>
+      </w:r>
+    </w:p>
+    <w:p>
+      <w:proofErr w:type="spellStart"/>
+      <w:proofErr w:type="gramStart"/>
+      <w:r>
+        <w:t>mystring</w:t>
+      </w:r>
+      <w:proofErr w:type="spellEnd"/>
+      <w:r>
+        <w:t>[</w:t>
+      </w:r>
+      <w:proofErr w:type="gramEnd"/>
+      <w:r>
+        <w:t xml:space="preserve">10:20] </w:t>
+      </w:r>
+      <w:r>
+        <w:t>is how many letters long?</w:t>
+      </w:r>
+      <w:r>
+        <w:t xml:space="preserve"> </w:t>
+      </w:r>
+    </w:p>
+    <w:p>
+      <w:pPr>
+        <w:rPr>
+          <w:rFonts w:ascii="Courier New" w:hAnsi="Courier New" w:cs="Courier New"/>
+          <w:u w:val="single"/>
+        </w:rPr>
+      </w:pPr>
+      <w:r>
+        <w:rPr>
+          <w:rFonts w:ascii="Courier New" w:hAnsi="Courier New" w:cs="Courier New"/>
+          <w:u w:val="single"/>
+        </w:rPr>
+        <w:t>____________________________</w:t>
+      </w:r>
+    </w:p>
+    <w:p>
+      <w:proofErr w:type="gramStart"/>
+      <w:r>
+        <w:t>why</w:t>
+      </w:r>
+      <w:proofErr w:type="gramEnd"/>
+      <w:r>
+        <w:t xml:space="preserve"> does the following give an error?  </w:t>
+      </w:r>
+    </w:p>
+    <w:p>
+      <w:proofErr w:type="spellStart"/>
+      <w:proofErr w:type="gramStart"/>
+      <w:r>
+        <w:t>mystring</w:t>
+      </w:r>
+      <w:proofErr w:type="spellEnd"/>
+      <w:r>
+        <w:t>[</w:t>
+      </w:r>
+      <w:proofErr w:type="gramEnd"/>
+      <w:r>
+        <w:t>14:31]</w:t>
+      </w:r>
+    </w:p>
+    <w:p>
+      <w:pPr>
+        <w:rPr>
+          <w:rFonts w:ascii="Courier New" w:hAnsi="Courier New" w:cs="Courier New"/>
+          <w:u w:val="single"/>
+        </w:rPr>
+      </w:pPr>
+      <w:r>
+        <w:rPr>
+          <w:rFonts w:ascii="Courier New" w:hAnsi="Courier New" w:cs="Courier New"/>
+          <w:u w:val="single"/>
+        </w:rPr>
+        <w:t>____________________________</w:t>
+      </w:r>
+    </w:p>
+    <w:p>
+      <w:pPr>
         <w:rPr>
           <w:i/>
         </w:rPr>
-        <w:t>my</w:t>
-      </w:r>
-      <w:r>
+      </w:pPr>
+    </w:p>
+    <w:p>
+      <w:pPr>
         <w:rPr>
           <w:i/>
         </w:rPr>
-        <w:t>string</w:t>
+      </w:pPr>
+      <w:r>
+        <w:rPr>
+          <w:b/>
+          <w:i/>
+        </w:rPr>
+        <w:t>R language</w:t>
+      </w:r>
+      <w:r>
+        <w:rPr>
+          <w:i/>
+        </w:rPr>
+        <w:t xml:space="preserve"> / </w:t>
+      </w:r>
+      <w:r>
+        <w:rPr>
+          <w:i/>
+        </w:rPr>
+        <w:t>1-indexing?</w:t>
+      </w:r>
+    </w:p>
+    <w:p>
+      <w:proofErr w:type="spellStart"/>
+      <w:proofErr w:type="gramStart"/>
+      <w:r>
+        <w:t>mystring</w:t>
       </w:r>
       <w:proofErr w:type="spellEnd"/>
       <w:proofErr w:type="gramEnd"/>
       <w:r>
-        <w:rPr>
-          <w:i/>
-        </w:rPr>
-        <w:t xml:space="preserve"> is 30 letters</w:t>
+        <w:t xml:space="preserve"> is an array :</w:t>
+      </w:r>
+      <w:r>
+        <w:br/>
+        <w:t>a vector of characters, length 30</w:t>
       </w:r>
     </w:p>
     <w:p>
       <w:proofErr w:type="spellStart"/>
       <w:proofErr w:type="gramStart"/>
       <w:r>
+        <w:t>m</w:t>
+      </w:r>
+      <w:r>
+        <w:t>ystring</w:t>
+      </w:r>
+      <w:proofErr w:type="spellEnd"/>
+      <w:r>
+        <w:t>[</w:t>
+      </w:r>
+      <w:proofErr w:type="gramEnd"/>
+      <w:r>
+        <w:t>___</w:t>
+      </w:r>
+      <w:r>
+        <w:t>:</w:t>
+      </w:r>
+      <w:r>
+        <w:t>___</w:t>
+      </w:r>
+      <w:r>
+        <w:t>]</w:t>
+      </w:r>
+      <w:r>
+        <w:t xml:space="preserve">    first two letters</w:t>
+      </w:r>
+      <w:r>
+        <w:t xml:space="preserve"> </w:t>
+      </w:r>
+    </w:p>
+    <w:p>
+      <w:proofErr w:type="spellStart"/>
+      <w:proofErr w:type="gramStart"/>
+      <w:r>
+        <w:t>m</w:t>
+      </w:r>
+      <w:r>
+        <w:t>ystring</w:t>
+      </w:r>
+      <w:proofErr w:type="spellEnd"/>
+      <w:r>
+        <w:t>[</w:t>
+      </w:r>
+      <w:proofErr w:type="gramEnd"/>
+      <w:r>
+        <w:t>___</w:t>
+      </w:r>
+      <w:r>
+        <w:t>:</w:t>
+      </w:r>
+      <w:r>
+        <w:t>___]</w:t>
+      </w:r>
+      <w:r>
+        <w:t xml:space="preserve">    </w:t>
+      </w:r>
+      <w:r>
+        <w:t>15</w:t>
+      </w:r>
+      <w:r>
+        <w:rPr>
+          <w:vertAlign w:val="superscript"/>
+        </w:rPr>
+        <w:t>th</w:t>
+      </w:r>
+      <w:r>
+        <w:t xml:space="preserve"> letter thru</w:t>
+      </w:r>
+      <w:r>
+        <w:t xml:space="preserve"> end</w:t>
+      </w:r>
+    </w:p>
+    <w:p>
+      <w:bookmarkStart w:id="0" w:name="_GoBack"/>
+      <w:bookmarkEnd w:id="0"/>
+      <w:proofErr w:type="spellStart"/>
+      <w:proofErr w:type="gramStart"/>
+      <w:r>
         <w:t>mystring</w:t>
       </w:r>
       <w:proofErr w:type="spellEnd"/>
@@ -1740,7 +2236,32 @@
       </w:r>
       <w:proofErr w:type="gramEnd"/>
       <w:r>
-        <w:t>0:2] is two letters long</w:t>
+        <w:t xml:space="preserve">10:20] is how many letters long? </w:t>
+      </w:r>
+    </w:p>
+    <w:p>
+      <w:pPr>
+        <w:rPr>
+          <w:rFonts w:ascii="Courier New" w:hAnsi="Courier New" w:cs="Courier New"/>
+          <w:u w:val="single"/>
+        </w:rPr>
+      </w:pPr>
+      <w:r>
+        <w:rPr>
+          <w:rFonts w:ascii="Courier New" w:hAnsi="Courier New" w:cs="Courier New"/>
+          <w:u w:val="single"/>
+        </w:rPr>
+        <w:t>____________________________</w:t>
+      </w:r>
+    </w:p>
+    <w:p>
+      <w:proofErr w:type="gramStart"/>
+      <w:r>
+        <w:t>why</w:t>
+      </w:r>
+      <w:proofErr w:type="gramEnd"/>
+      <w:r>
+        <w:t xml:space="preserve"> does the following give an error?  </w:t>
       </w:r>
     </w:p>
     <w:p>
@@ -1755,232 +2276,22 @@
       </w:r>
       <w:proofErr w:type="gramEnd"/>
       <w:r>
-        <w:t>1</w:t>
-      </w:r>
-      <w:r>
-        <w:t>4</w:t>
-      </w:r>
-      <w:r>
-        <w:t xml:space="preserve">:30] </w:t>
-      </w:r>
-      <w:r>
-        <w:t>15</w:t>
-      </w:r>
-      <w:r>
-        <w:rPr>
-          <w:vertAlign w:val="superscript"/>
-        </w:rPr>
-        <w:t>th</w:t>
-      </w:r>
-      <w:r>
-        <w:t xml:space="preserve"> letter thru end</w:t>
-      </w:r>
-    </w:p>
-    <w:p>
-      <w:proofErr w:type="spellStart"/>
-      <w:proofErr w:type="gramStart"/>
-      <w:r>
-        <w:t>mystring</w:t>
-      </w:r>
-      <w:proofErr w:type="spellEnd"/>
-      <w:r>
-        <w:t>[</w:t>
-      </w:r>
-      <w:proofErr w:type="gramEnd"/>
-      <w:r>
-        <w:t xml:space="preserve">10:20] </w:t>
-      </w:r>
-      <w:r>
-        <w:t>is how many letters long?</w:t>
-      </w:r>
-      <w:r>
-        <w:t xml:space="preserve"> </w:t>
-      </w:r>
-    </w:p>
-    <w:p>
-      <w:r>
-        <w:t>__________________________________</w:t>
-      </w:r>
-    </w:p>
-    <w:p>
-      <w:proofErr w:type="gramStart"/>
-      <w:r>
-        <w:t>why</w:t>
-      </w:r>
-      <w:proofErr w:type="gramEnd"/>
-      <w:r>
-        <w:t xml:space="preserve"> does the following give an error?  </w:t>
-      </w:r>
-    </w:p>
-    <w:p>
-      <w:proofErr w:type="spellStart"/>
-      <w:proofErr w:type="gramStart"/>
-      <w:r>
-        <w:t>mystring</w:t>
-      </w:r>
-      <w:proofErr w:type="spellEnd"/>
-      <w:r>
-        <w:t>[</w:t>
-      </w:r>
-      <w:proofErr w:type="gramEnd"/>
-      <w:r>
         <w:t>14:31]</w:t>
       </w:r>
     </w:p>
     <w:p>
-      <w:r>
-        <w:t xml:space="preserve">__________________________________ </w:t>
-      </w:r>
-    </w:p>
-    <w:p>
-      <w:pPr>
-        <w:rPr>
-          <w:i/>
-        </w:rPr>
-      </w:pPr>
-    </w:p>
-    <w:p>
-      <w:pPr>
-        <w:rPr>
-          <w:i/>
-        </w:rPr>
-      </w:pPr>
-      <w:r>
-        <w:rPr>
-          <w:i/>
-        </w:rPr>
-        <w:t>What if we used 1-indexing?</w:t>
-      </w:r>
-      <w:r>
-        <w:rPr>
-          <w:i/>
-        </w:rPr>
-        <w:t xml:space="preserve"> (NOT PYTHON)</w:t>
-      </w:r>
-    </w:p>
-    <w:p>
-      <w:proofErr w:type="spellStart"/>
-      <w:proofErr w:type="gramStart"/>
-      <w:r>
-        <w:t>m</w:t>
-      </w:r>
-      <w:r>
-        <w:t>ystring</w:t>
-      </w:r>
-      <w:proofErr w:type="spellEnd"/>
-      <w:r>
-        <w:t>[</w:t>
-      </w:r>
-      <w:proofErr w:type="gramEnd"/>
-      <w:r>
-        <w:t>____</w:t>
-      </w:r>
-      <w:r>
-        <w:t>:</w:t>
-      </w:r>
-      <w:r>
-        <w:t>____</w:t>
-      </w:r>
-      <w:r>
-        <w:t>]</w:t>
-      </w:r>
-      <w:r>
-        <w:t xml:space="preserve">    first two letters</w:t>
-      </w:r>
-    </w:p>
-    <w:p>
-      <w:proofErr w:type="spellStart"/>
-      <w:proofErr w:type="gramStart"/>
-      <w:r>
-        <w:t>m</w:t>
-      </w:r>
-      <w:r>
-        <w:t>ystring</w:t>
-      </w:r>
-      <w:proofErr w:type="spellEnd"/>
-      <w:r>
-        <w:t>[</w:t>
-      </w:r>
-      <w:proofErr w:type="gramEnd"/>
-      <w:r>
-        <w:t>____</w:t>
-      </w:r>
-      <w:r>
-        <w:t>:</w:t>
-      </w:r>
-      <w:r>
-        <w:t>____</w:t>
-      </w:r>
-      <w:r>
-        <w:t>]</w:t>
-      </w:r>
-      <w:r>
-        <w:t xml:space="preserve">    </w:t>
-      </w:r>
-      <w:r>
-        <w:t>15</w:t>
-      </w:r>
-      <w:r>
-        <w:rPr>
-          <w:vertAlign w:val="superscript"/>
-        </w:rPr>
-        <w:t>th</w:t>
-      </w:r>
-      <w:r>
-        <w:t xml:space="preserve"> letter thru</w:t>
-      </w:r>
-      <w:r>
-        <w:t xml:space="preserve"> end</w:t>
-      </w:r>
-    </w:p>
-    <w:p>
-      <w:proofErr w:type="spellStart"/>
-      <w:proofErr w:type="gramStart"/>
-      <w:r>
-        <w:t>mystring</w:t>
-      </w:r>
-      <w:proofErr w:type="spellEnd"/>
-      <w:r>
-        <w:t>[</w:t>
-      </w:r>
-      <w:proofErr w:type="gramEnd"/>
-      <w:r>
-        <w:t xml:space="preserve">10:20] is how many letters long? </w:t>
-      </w:r>
-    </w:p>
-    <w:p>
-      <w:r>
-        <w:t>__________________________________</w:t>
-      </w:r>
-    </w:p>
-    <w:p>
-      <w:proofErr w:type="gramStart"/>
-      <w:r>
-        <w:t>why</w:t>
-      </w:r>
-      <w:proofErr w:type="gramEnd"/>
-      <w:r>
-        <w:t xml:space="preserve"> does the following give an error?  </w:t>
-      </w:r>
-    </w:p>
-    <w:p>
-      <w:proofErr w:type="spellStart"/>
-      <w:proofErr w:type="gramStart"/>
-      <w:r>
-        <w:t>mystring</w:t>
-      </w:r>
-      <w:proofErr w:type="spellEnd"/>
-      <w:r>
-        <w:t>[</w:t>
-      </w:r>
-      <w:proofErr w:type="gramEnd"/>
-      <w:r>
-        <w:t>14:31]</w:t>
-      </w:r>
-    </w:p>
-    <w:p>
-      <w:r>
-        <w:t xml:space="preserve">__________________________________ </w:t>
+      <w:pPr>
+        <w:rPr>
+          <w:rFonts w:ascii="Courier New" w:hAnsi="Courier New" w:cs="Courier New"/>
+          <w:u w:val="single"/>
+        </w:rPr>
+      </w:pPr>
+      <w:r>
+        <w:rPr>
+          <w:rFonts w:ascii="Courier New" w:hAnsi="Courier New" w:cs="Courier New"/>
+          <w:u w:val="single"/>
+        </w:rPr>
+        <w:t>____________________________</w:t>
       </w:r>
     </w:p>
     <w:p>
@@ -1994,19 +2305,185 @@
         </w:sectPr>
       </w:pPr>
     </w:p>
+    <w:p>
+      <w:pPr>
+        <w:rPr>
+          <w:b/>
+        </w:rPr>
+      </w:pPr>
+      <w:r>
+        <w:rPr>
+          <w:b/>
+        </w:rPr>
+        <w:t>Python</w:t>
+      </w:r>
+      <w:r>
+        <w:rPr>
+          <w:b/>
+        </w:rPr>
+        <w:t xml:space="preserve"> special</w:t>
+      </w:r>
+    </w:p>
+    <w:p>
+      <w:proofErr w:type="spellStart"/>
+      <w:proofErr w:type="gramStart"/>
+      <w:r>
+        <w:t>mystring</w:t>
+      </w:r>
+      <w:proofErr w:type="spellEnd"/>
+      <w:r>
+        <w:t>[</w:t>
+      </w:r>
+      <w:proofErr w:type="gramEnd"/>
+      <w:r>
+        <w:t>0:-1]</w:t>
+      </w:r>
+    </w:p>
+    <w:p>
+      <w:proofErr w:type="gramStart"/>
+      <w:r>
+        <w:t>from</w:t>
+      </w:r>
+      <w:proofErr w:type="gramEnd"/>
+      <w:r>
+        <w:t xml:space="preserve"> 0 to “first position in reverse” or last position</w:t>
+      </w:r>
+    </w:p>
+    <w:p>
+      <w:proofErr w:type="gramStart"/>
+      <w:r>
+        <w:t>which</w:t>
+      </w:r>
+      <w:proofErr w:type="gramEnd"/>
+      <w:r>
+        <w:t xml:space="preserve"> is same as </w:t>
+      </w:r>
+      <w:proofErr w:type="spellStart"/>
+      <w:r>
+        <w:t>mystring</w:t>
+      </w:r>
+      <w:proofErr w:type="spellEnd"/>
+      <w:r>
+        <w:t>[0:30]</w:t>
+      </w:r>
+    </w:p>
+    <w:p>
+      <w:proofErr w:type="spellStart"/>
+      <w:proofErr w:type="gramStart"/>
+      <w:r>
+        <w:t>mystring</w:t>
+      </w:r>
+      <w:proofErr w:type="spellEnd"/>
+      <w:r>
+        <w:t>[</w:t>
+      </w:r>
+      <w:proofErr w:type="gramEnd"/>
+      <w:r>
+        <w:t xml:space="preserve">0:-29] is </w:t>
+      </w:r>
+      <w:proofErr w:type="spellStart"/>
+      <w:r>
+        <w:t>mystring</w:t>
+      </w:r>
+      <w:proofErr w:type="spellEnd"/>
+      <w:r>
+        <w:t xml:space="preserve"> [0:2]</w:t>
+      </w:r>
+    </w:p>
+    <w:p>
+      <w:proofErr w:type="gramStart"/>
+      <w:r>
+        <w:t>position</w:t>
+      </w:r>
+      <w:proofErr w:type="gramEnd"/>
+      <w:r>
+        <w:t xml:space="preserve"> -29 depends </w:t>
+      </w:r>
+      <w:r>
+        <w:rPr>
+          <w:u w:val="single"/>
+        </w:rPr>
+        <w:t>on the length!</w:t>
+      </w:r>
+    </w:p>
     <w:p/>
-    <w:p/>
-    <w:p>
-      <w:pPr>
-        <w:rPr>
-          <w:rFonts w:asciiTheme="majorHAnsi" w:eastAsiaTheme="majorEastAsia" w:hAnsiTheme="majorHAnsi" w:cstheme="majorBidi"/>
-          <w:color w:val="2E74B5" w:themeColor="accent1" w:themeShade="BF"/>
-          <w:sz w:val="32"/>
-          <w:szCs w:val="32"/>
-        </w:rPr>
-      </w:pPr>
-      <w:r>
-        <w:br w:type="page"/>
+    <w:p>
+      <w:pPr>
+        <w:spacing w:line="240" w:lineRule="auto"/>
+        <w:rPr>
+          <w:b/>
+          <w:i/>
+        </w:rPr>
+      </w:pPr>
+      <w:r>
+        <w:rPr>
+          <w:b/>
+          <w:i/>
+        </w:rPr>
+        <w:t>Reason</w:t>
+      </w:r>
+      <w:r>
+        <w:rPr>
+          <w:b/>
+          <w:i/>
+        </w:rPr>
+        <w:t>s</w:t>
+      </w:r>
+      <w:r>
+        <w:rPr>
+          <w:b/>
+          <w:i/>
+        </w:rPr>
+        <w:t xml:space="preserve"> to be a hater</w:t>
+      </w:r>
+    </w:p>
+    <w:p>
+      <w:pPr>
+        <w:spacing w:line="240" w:lineRule="auto"/>
+      </w:pPr>
+      <w:r>
+        <w:t>Pick a side:  0-indexing or 1-indexing</w:t>
+      </w:r>
+    </w:p>
+    <w:p>
+      <w:pPr>
+        <w:spacing w:line="240" w:lineRule="auto"/>
+      </w:pPr>
+      <w:r>
+        <w:t xml:space="preserve">Against 0 </w:t>
+      </w:r>
+      <w:proofErr w:type="gramStart"/>
+      <w:r>
+        <w:t>indexing :</w:t>
+      </w:r>
+      <w:proofErr w:type="gramEnd"/>
+      <w:r>
+        <w:t>: 14 is the 15</w:t>
+      </w:r>
+      <w:r>
+        <w:rPr>
+          <w:vertAlign w:val="superscript"/>
+        </w:rPr>
+        <w:t>th</w:t>
+      </w:r>
+      <w:r>
+        <w:t xml:space="preserve"> number  (confusing)</w:t>
+      </w:r>
+    </w:p>
+    <w:p>
+      <w:pPr>
+        <w:spacing w:line="240" w:lineRule="auto"/>
+      </w:pPr>
+      <w:r>
+        <w:t xml:space="preserve">Against 1 </w:t>
+      </w:r>
+      <w:proofErr w:type="gramStart"/>
+      <w:r>
+        <w:t>indexing :</w:t>
+      </w:r>
+      <w:proofErr w:type="gramEnd"/>
+      <w:r>
+        <w:t>: length of (1, 30)  is not 30 – 1  (confusing)</w:t>
       </w:r>
     </w:p>
     <w:p>
@@ -2105,7 +2582,19 @@
         <w:t>So I n</w:t>
       </w:r>
       <w:r>
-        <w:t>eed to sort too many records to fit in memory.</w:t>
+        <w:t xml:space="preserve">eed to sort </w:t>
+      </w:r>
+      <w:r>
+        <w:rPr>
+          <w:u w:val="single"/>
+        </w:rPr>
+        <w:t>too many records</w:t>
+      </w:r>
+      <w:r>
+        <w:t xml:space="preserve"> to fit in memory.</w:t>
+      </w:r>
+      <w:r>
+        <w:t xml:space="preserve">  (Data structures training to the rescue.)</w:t>
       </w:r>
     </w:p>
     <w:p>
@@ -2222,14 +2711,7 @@
         <w:spacing w:after="0" w:line="240" w:lineRule="auto"/>
       </w:pPr>
       <w:r>
-        <w:t>I</w:t>
-      </w:r>
-      <w:r>
-        <w:t>n-place</w:t>
-      </w:r>
-      <w:r>
-        <w:tab/>
-        <w:t>(hard)</w:t>
+        <w:t>Data is in random order.  (ASIDE:  Data is normally partially sorted --&gt; enter quick sort).</w:t>
       </w:r>
     </w:p>
     <w:p>
@@ -2242,11 +2724,14 @@
         <w:spacing w:after="0" w:line="240" w:lineRule="auto"/>
       </w:pPr>
       <w:r>
-        <w:t>Sort Once</w:t>
+        <w:t>I</w:t>
+      </w:r>
+      <w:r>
+        <w:t>n-place</w:t>
       </w:r>
       <w:r>
         <w:tab/>
-        <w:t>(we consider this in context of difficulty; I don’t sort multiple times.  Once per program.)</w:t>
+        <w:t>(hard)</w:t>
       </w:r>
     </w:p>
     <w:p>
@@ -2259,6 +2744,29 @@
         <w:spacing w:after="0" w:line="240" w:lineRule="auto"/>
       </w:pPr>
       <w:r>
+        <w:t>Sort Once</w:t>
+      </w:r>
+      <w:r>
+        <w:tab/>
+        <w:t>(we consider this in context of difficulty; I don’t sort multiple times.  Once per program.</w:t>
+      </w:r>
+      <w:r>
+        <w:t xml:space="preserve">  This means I don’t need a super-efficient sort.  But never use a wasteful one!</w:t>
+      </w:r>
+      <w:r>
+        <w:t>)</w:t>
+      </w:r>
+    </w:p>
+    <w:p>
+      <w:pPr>
+        <w:pStyle w:val="ListParagraph"/>
+        <w:numPr>
+          <w:ilvl w:val="0"/>
+          <w:numId w:val="4"/>
+        </w:numPr>
+        <w:spacing w:after="0" w:line="240" w:lineRule="auto"/>
+      </w:pPr>
+      <w:r>
         <w:t>Unstable</w:t>
       </w:r>
       <w:r>
@@ -2284,7 +2792,6 @@
         <w:t>Heap Sort</w:t>
       </w:r>
     </w:p>
-    <w:p/>
     <w:p>
       <w:pPr>
         <w:rPr>
@@ -2312,6 +2819,21 @@
       <w:r>
         <w:t xml:space="preserve">  Write: O(1)</w:t>
       </w:r>
+      <w:r>
+        <w:t xml:space="preserve">  Implemented as an array </w:t>
+      </w:r>
+    </w:p>
+    <w:p>
+      <w:pPr>
+        <w:pStyle w:val="ListParagraph"/>
+        <w:numPr>
+          <w:ilvl w:val="1"/>
+          <w:numId w:val="1"/>
+        </w:numPr>
+      </w:pPr>
+      <w:r>
+        <w:t>Save memory using only 1 pointer</w:t>
+      </w:r>
     </w:p>
     <w:p>
       <w:pPr>
@@ -2369,7 +2891,19 @@
     </w:p>
     <w:p>
       <w:r>
-        <w:t xml:space="preserve">To use memory efficiently, I had to read memory in chunks.  Thus, there are multiple databases, one per chunk.  Note that here, I am using x pieces.  </w:t>
+        <w:t>To use memory efficiently, I had to read memory in chunks.  Thus, there are multiple databases, one per chunk.  Note that here, I am using x pieces</w:t>
+      </w:r>
+      <w:r>
+        <w:t>, because I chunk my input by memory limit</w:t>
+      </w:r>
+      <w:r>
+        <w:t xml:space="preserve">. </w:t>
+      </w:r>
+      <w:r>
+        <w:br/>
+      </w:r>
+      <w:r>
+        <w:t xml:space="preserve"> </w:t>
       </w:r>
       <w:proofErr w:type="gramStart"/>
       <w:r>
@@ -3908,7 +4442,7 @@
 </file>
 
 <file path=customXml/itemProps1.xml><?xml version="1.0" encoding="utf-8"?>
-<ds:datastoreItem xmlns:ds="http://schemas.openxmlformats.org/officeDocument/2006/customXml" ds:itemID="{8255B502-E821-4A5E-A609-EDA406CE9143}">
+<ds:datastoreItem xmlns:ds="http://schemas.openxmlformats.org/officeDocument/2006/customXml" ds:itemID="{710DE999-F0DE-4424-A6FF-3F0AE0BB6373}">
   <ds:schemaRefs>
     <ds:schemaRef ds:uri="http://schemas.openxmlformats.org/officeDocument/2006/bibliography"/>
   </ds:schemaRefs>
